--- a/法令ファイル/沖縄県の区域における製造用原料品の減免税割当制度に関する省令/沖縄県の区域における製造用原料品の減免税割当制度に関する省令（昭和四十七年農林省令第三十三号）.docx
+++ b/法令ファイル/沖縄県の区域における製造用原料品の減免税割当制度に関する省令/沖縄県の区域における製造用原料品の減免税割当制度に関する省令（昭和四十七年農林省令第三十三号）.docx
@@ -152,7 +152,7 @@
         <w:pStyle w:val="Heading1"/>
       </w:pPr>
       <w:r>
-        <w:t>附　則（昭和五二年五月一三日農林省令第一八号）</w:t>
+        <w:t>附則（昭和五二年五月一三日農林省令第一八号）</w:t>
       </w:r>
     </w:p>
     <w:p>
@@ -170,7 +170,7 @@
         <w:pStyle w:val="Heading1"/>
       </w:pPr>
       <w:r>
-        <w:t>附　則（昭和五三年七月五日農林省令第四九号）</w:t>
+        <w:t>附則（昭和五三年七月五日農林省令第四九号）</w:t>
       </w:r>
     </w:p>
     <w:p>
@@ -196,7 +196,7 @@
         <w:pStyle w:val="Heading1"/>
       </w:pPr>
       <w:r>
-        <w:t>附　則（平成七年三月三一日農林水産省令第二六号）</w:t>
+        <w:t>附則（平成七年三月三一日農林水産省令第二六号）</w:t>
       </w:r>
     </w:p>
     <w:p>
@@ -224,7 +224,7 @@
     </w:pPr>
     <w:r>
       <w:tab/>
-      <w:t>WeGov v0.1 - FTS141</w:t>
+      <w:t>WeGov v0.2 - FTS141</w:t>
     </w:r>
   </w:p>
 </w:ftr>
